--- a/bt tuan 5.docx
+++ b/bt tuan 5.docx
@@ -9,7 +9,10 @@
         </w:rPr>
       </w:pPr>
       <w:r>
-        <w:t>Bài 7:</w:t>
+        <w:t>Bài 1</w:t>
+      </w:r>
+      <w:r>
+        <w:t>:</w:t>
       </w:r>
     </w:p>
     <w:p>
@@ -1153,8 +1156,6 @@
                             <w:r>
                               <w:t>I;</w:t>
                             </w:r>
-                            <w:bookmarkStart w:id="0" w:name="_GoBack"/>
-                            <w:bookmarkEnd w:id="0"/>
                           </w:p>
                           <w:p>
                             <w:r>
@@ -1204,8 +1205,6 @@
                       <w:r>
                         <w:t>I;</w:t>
                       </w:r>
-                      <w:bookmarkStart w:id="1" w:name="_GoBack"/>
-                      <w:bookmarkEnd w:id="1"/>
                     </w:p>
                     <w:p>
                       <w:r>
@@ -1250,6 +1249,276 @@
         <w:t>T</w:t>
       </w:r>
     </w:p>
+    <w:p>
+      <w:pPr>
+        <w:rPr>
+          <w:rFonts w:ascii="Consolas" w:hAnsi="Consolas" w:cs="Consolas"/>
+        </w:rPr>
+      </w:pPr>
+    </w:p>
+    <w:p>
+      <w:pPr>
+        <w:rPr>
+          <w:rFonts w:ascii="Consolas" w:hAnsi="Consolas" w:cs="Consolas"/>
+        </w:rPr>
+      </w:pPr>
+    </w:p>
+    <w:p>
+      <w:pPr>
+        <w:rPr>
+          <w:rFonts w:ascii="Consolas" w:hAnsi="Consolas" w:cs="Consolas"/>
+        </w:rPr>
+      </w:pPr>
+    </w:p>
+    <w:p>
+      <w:r>
+        <w:t>Bài 2:</w:t>
+      </w:r>
+    </w:p>
+    <w:p>
+      <w:r>
+        <w:t>Kiểm thử dòng dữ liệu tĩnh là kiểm thử áp dụng các phương pháp phân tích mã nguồn mà không chạy chương trình nhằm phát hiện ra các vấn đề về khai báo,khởi tạo giá trị cho các biến và sử dụng chúng.</w:t>
+      </w:r>
+    </w:p>
+    <w:p>
+      <w:r>
+        <w:lastRenderedPageBreak/>
+        <w:t>Kiểm thử dòng dữ liệu động là chạy các ca kiểm thử nhằm phát hiện lỗi tiềm ẩn mà kiểm thử tĩnh không phát hiện được.</w:t>
+      </w:r>
+      <w:r>
+        <w:br/>
+      </w:r>
+    </w:p>
+    <w:p>
+      <w:r>
+        <w:t>Kiểm thử tĩnh được xem như bước tiền xử lý mã nguồn trước khi áp dụng kiểm thử động.</w:t>
+      </w:r>
+    </w:p>
+    <w:p/>
+    <w:p>
+      <w:r>
+        <w:t>Bài 3:Các vấn đề phổ biến về dòng dữ liệu:</w:t>
+      </w:r>
+    </w:p>
+    <w:p>
+      <w:r>
+        <w:t>+)Gán giá trị rồi gán giá trị tiếp:</w:t>
+      </w:r>
+    </w:p>
+    <w:p>
+      <w:pPr>
+        <w:ind w:left="1080"/>
+      </w:pPr>
+      <w:r>
+        <w:t xml:space="preserve">Ví dụ :  </w:t>
+      </w:r>
+      <w:r>
+        <w:t>1.</w:t>
+      </w:r>
+      <w:r>
+        <w:t xml:space="preserve">  </w:t>
+      </w:r>
+      <w:r>
+        <w:t>x=3;</w:t>
+      </w:r>
+    </w:p>
+    <w:p>
+      <w:pPr>
+        <w:ind w:left="360" w:firstLine="720"/>
+      </w:pPr>
+      <w:r>
+        <w:t xml:space="preserve">              2.  x=5;</w:t>
+      </w:r>
+    </w:p>
+    <w:p>
+      <w:r>
+        <w:t>+)Chưa gán giá trị nhưng đã sử dụng:</w:t>
+      </w:r>
+    </w:p>
+    <w:p>
+      <w:r>
+        <w:tab/>
+        <w:t>Ví dụ 1. y=f(x1);</w:t>
+      </w:r>
+    </w:p>
+    <w:p>
+      <w:r>
+        <w:tab/>
+        <w:t xml:space="preserve">          2.  int a=0;</w:t>
+      </w:r>
+    </w:p>
+    <w:p>
+      <w:r>
+        <w:tab/>
+        <w:t xml:space="preserve">          3. x=y+a;</w:t>
+      </w:r>
+    </w:p>
+    <w:p>
+      <w:r>
+        <w:t>+)Đã được khai báo,gán giá trị nhưng không sử dụng:</w:t>
+      </w:r>
+    </w:p>
+    <w:p>
+      <w:pPr>
+        <w:ind w:firstLine="720"/>
+      </w:pPr>
+      <w:r>
+        <w:t>Ví dụ : 1.int y;</w:t>
+      </w:r>
+    </w:p>
+    <w:p>
+      <w:r>
+        <w:tab/>
+        <w:t xml:space="preserve">             2. y=0;</w:t>
+      </w:r>
+    </w:p>
+    <w:p>
+      <w:r>
+        <w:t>Bài</w:t>
+      </w:r>
+      <w:r>
+        <w:t xml:space="preserve"> 4:</w:t>
+      </w:r>
+    </w:p>
+    <w:p>
+      <w:pPr>
+        <w:ind w:left="720"/>
+      </w:pPr>
+      <w:r>
+        <w:t>Các độ đo kiểm thử cho kiểm thử dòn</w:t>
+      </w:r>
+      <w:r>
+        <w:t>g điều khiển:</w:t>
+      </w:r>
+    </w:p>
+    <w:p>
+      <w:pPr>
+        <w:ind w:firstLine="720"/>
+      </w:pPr>
+      <w:r>
+        <w:t>C</w:t>
+      </w:r>
+      <w:r>
+        <w:rPr>
+          <w:vertAlign w:val="subscript"/>
+        </w:rPr>
+        <w:t>0</w:t>
+      </w:r>
+      <w:r>
+        <w:t>:Kiểm thử tất cả các lệnh.</w:t>
+      </w:r>
+    </w:p>
+    <w:p>
+      <w:pPr>
+        <w:ind w:firstLine="720"/>
+      </w:pPr>
+      <w:r>
+        <w:t>C</w:t>
+      </w:r>
+      <w:r>
+        <w:rPr>
+          <w:vertAlign w:val="subscript"/>
+        </w:rPr>
+        <w:t>1</w:t>
+      </w:r>
+      <w:r>
+        <w:t>:Tất cả các đường đi,mỗi câu lệnh được thực hiện ít nhất 1 lần sau mỗi ca kiểm thử</w:t>
+      </w:r>
+    </w:p>
+    <w:p>
+      <w:pPr>
+        <w:ind w:firstLine="720"/>
+      </w:pPr>
+      <w:r>
+        <w:t>C</w:t>
+      </w:r>
+      <w:r>
+        <w:rPr>
+          <w:vertAlign w:val="subscript"/>
+        </w:rPr>
+        <w:t>1</w:t>
+      </w:r>
+      <w:r>
+        <w:t>P:Từng kết quả của mọi mệnh đề điều kiện.</w:t>
+      </w:r>
+    </w:p>
+    <w:p>
+      <w:pPr>
+        <w:ind w:firstLine="720"/>
+      </w:pPr>
+      <w:r>
+        <w:t>C</w:t>
+      </w:r>
+      <w:r>
+        <w:rPr>
+          <w:vertAlign w:val="subscript"/>
+        </w:rPr>
+        <w:t>2</w:t>
+      </w:r>
+      <w:r>
+        <w:t>P: C1+ bao phủ vòng lặp.</w:t>
+      </w:r>
+    </w:p>
+    <w:p>
+      <w:pPr>
+        <w:ind w:firstLine="720"/>
+      </w:pPr>
+      <w:r>
+        <w:t>C</w:t>
+      </w:r>
+      <w:r>
+        <w:rPr>
+          <w:vertAlign w:val="subscript"/>
+        </w:rPr>
+        <w:t>D</w:t>
+      </w:r>
+      <w:r>
+        <w:t>:C1+mọi cặp phụ thuộc đường đi DD</w:t>
+      </w:r>
+    </w:p>
+    <w:p>
+      <w:pPr>
+        <w:ind w:firstLine="720"/>
+      </w:pPr>
+      <w:r>
+        <w:t>C</w:t>
+      </w:r>
+      <w:r>
+        <w:rPr>
+          <w:vertAlign w:val="subscript"/>
+        </w:rPr>
+        <w:t>MCC</w:t>
+      </w:r>
+      <w:r>
+        <w:t xml:space="preserve">:Bao phủ các điều kiện phức </w:t>
+      </w:r>
+    </w:p>
+    <w:p>
+      <w:pPr>
+        <w:ind w:firstLine="720"/>
+      </w:pPr>
+      <w:r>
+        <w:t>C</w:t>
+      </w:r>
+      <w:r>
+        <w:rPr>
+          <w:vertAlign w:val="subscript"/>
+        </w:rPr>
+        <w:t>i</w:t>
+      </w:r>
+      <w:r>
+        <w:t>k:Mọi đường đi với tối đa k lần lặp của một vòng lặp.</w:t>
+      </w:r>
+    </w:p>
+    <w:p>
+      <w:r>
+        <w:t>Bài 5:Đồ thị dòng điều khiển của một chương trình/đơn vị chương trình là đồ thị có hướng gồm các đỉnh tương ứng với các câu lệnh/nhóm câu lệnh và các cạnh là các dòng điều khiển giữa câu lệnh/nhóm câu lệnh.</w:t>
+      </w:r>
+      <w:bookmarkStart w:id="0" w:name="_GoBack"/>
+      <w:bookmarkEnd w:id="0"/>
+    </w:p>
+    <w:p/>
+    <w:p/>
     <w:sectPr>
       <w:pgSz w:w="12240" w:h="15840"/>
       <w:pgMar w:top="1440" w:right="1440" w:bottom="1440" w:left="1440" w:header="720" w:footer="720" w:gutter="0"/>
@@ -1348,8 +1617,186 @@
       </w:pPr>
     </w:lvl>
   </w:abstractNum>
+  <w:abstractNum w:abstractNumId="1">
+    <w:nsid w:val="149B3F26"/>
+    <w:multiLevelType w:val="hybridMultilevel"/>
+    <w:tmpl w:val="A40A86E0"/>
+    <w:lvl w:ilvl="0" w:tplc="0409000F">
+      <w:start w:val="1"/>
+      <w:numFmt w:val="decimal"/>
+      <w:lvlText w:val="%1."/>
+      <w:lvlJc w:val="left"/>
+      <w:pPr>
+        <w:ind w:left="720" w:hanging="360"/>
+      </w:pPr>
+    </w:lvl>
+    <w:lvl w:ilvl="1" w:tplc="04090019">
+      <w:start w:val="1"/>
+      <w:numFmt w:val="lowerLetter"/>
+      <w:lvlText w:val="%2."/>
+      <w:lvlJc w:val="left"/>
+      <w:pPr>
+        <w:ind w:left="1440" w:hanging="360"/>
+      </w:pPr>
+    </w:lvl>
+    <w:lvl w:ilvl="2" w:tplc="0409001B">
+      <w:start w:val="1"/>
+      <w:numFmt w:val="lowerRoman"/>
+      <w:lvlText w:val="%3."/>
+      <w:lvlJc w:val="right"/>
+      <w:pPr>
+        <w:ind w:left="2160" w:hanging="180"/>
+      </w:pPr>
+    </w:lvl>
+    <w:lvl w:ilvl="3" w:tplc="0409000F" w:tentative="1">
+      <w:start w:val="1"/>
+      <w:numFmt w:val="decimal"/>
+      <w:lvlText w:val="%4."/>
+      <w:lvlJc w:val="left"/>
+      <w:pPr>
+        <w:ind w:left="2880" w:hanging="360"/>
+      </w:pPr>
+    </w:lvl>
+    <w:lvl w:ilvl="4" w:tplc="04090019" w:tentative="1">
+      <w:start w:val="1"/>
+      <w:numFmt w:val="lowerLetter"/>
+      <w:lvlText w:val="%5."/>
+      <w:lvlJc w:val="left"/>
+      <w:pPr>
+        <w:ind w:left="3600" w:hanging="360"/>
+      </w:pPr>
+    </w:lvl>
+    <w:lvl w:ilvl="5" w:tplc="0409001B" w:tentative="1">
+      <w:start w:val="1"/>
+      <w:numFmt w:val="lowerRoman"/>
+      <w:lvlText w:val="%6."/>
+      <w:lvlJc w:val="right"/>
+      <w:pPr>
+        <w:ind w:left="4320" w:hanging="180"/>
+      </w:pPr>
+    </w:lvl>
+    <w:lvl w:ilvl="6" w:tplc="0409000F" w:tentative="1">
+      <w:start w:val="1"/>
+      <w:numFmt w:val="decimal"/>
+      <w:lvlText w:val="%7."/>
+      <w:lvlJc w:val="left"/>
+      <w:pPr>
+        <w:ind w:left="5040" w:hanging="360"/>
+      </w:pPr>
+    </w:lvl>
+    <w:lvl w:ilvl="7" w:tplc="04090019" w:tentative="1">
+      <w:start w:val="1"/>
+      <w:numFmt w:val="lowerLetter"/>
+      <w:lvlText w:val="%8."/>
+      <w:lvlJc w:val="left"/>
+      <w:pPr>
+        <w:ind w:left="5760" w:hanging="360"/>
+      </w:pPr>
+    </w:lvl>
+    <w:lvl w:ilvl="8" w:tplc="0409001B" w:tentative="1">
+      <w:start w:val="1"/>
+      <w:numFmt w:val="lowerRoman"/>
+      <w:lvlText w:val="%9."/>
+      <w:lvlJc w:val="right"/>
+      <w:pPr>
+        <w:ind w:left="6480" w:hanging="180"/>
+      </w:pPr>
+    </w:lvl>
+  </w:abstractNum>
+  <w:abstractNum w:abstractNumId="2">
+    <w:nsid w:val="4F715D55"/>
+    <w:multiLevelType w:val="hybridMultilevel"/>
+    <w:tmpl w:val="AB90269A"/>
+    <w:lvl w:ilvl="0" w:tplc="0409000F">
+      <w:start w:val="1"/>
+      <w:numFmt w:val="decimal"/>
+      <w:lvlText w:val="%1."/>
+      <w:lvlJc w:val="left"/>
+      <w:pPr>
+        <w:ind w:left="720" w:hanging="360"/>
+      </w:pPr>
+    </w:lvl>
+    <w:lvl w:ilvl="1" w:tplc="04090019">
+      <w:start w:val="1"/>
+      <w:numFmt w:val="lowerLetter"/>
+      <w:lvlText w:val="%2."/>
+      <w:lvlJc w:val="left"/>
+      <w:pPr>
+        <w:ind w:left="1440" w:hanging="360"/>
+      </w:pPr>
+    </w:lvl>
+    <w:lvl w:ilvl="2" w:tplc="0409001B">
+      <w:start w:val="1"/>
+      <w:numFmt w:val="lowerRoman"/>
+      <w:lvlText w:val="%3."/>
+      <w:lvlJc w:val="right"/>
+      <w:pPr>
+        <w:ind w:left="2160" w:hanging="180"/>
+      </w:pPr>
+    </w:lvl>
+    <w:lvl w:ilvl="3" w:tplc="0409000F" w:tentative="1">
+      <w:start w:val="1"/>
+      <w:numFmt w:val="decimal"/>
+      <w:lvlText w:val="%4."/>
+      <w:lvlJc w:val="left"/>
+      <w:pPr>
+        <w:ind w:left="2880" w:hanging="360"/>
+      </w:pPr>
+    </w:lvl>
+    <w:lvl w:ilvl="4" w:tplc="04090019" w:tentative="1">
+      <w:start w:val="1"/>
+      <w:numFmt w:val="lowerLetter"/>
+      <w:lvlText w:val="%5."/>
+      <w:lvlJc w:val="left"/>
+      <w:pPr>
+        <w:ind w:left="3600" w:hanging="360"/>
+      </w:pPr>
+    </w:lvl>
+    <w:lvl w:ilvl="5" w:tplc="0409001B" w:tentative="1">
+      <w:start w:val="1"/>
+      <w:numFmt w:val="lowerRoman"/>
+      <w:lvlText w:val="%6."/>
+      <w:lvlJc w:val="right"/>
+      <w:pPr>
+        <w:ind w:left="4320" w:hanging="180"/>
+      </w:pPr>
+    </w:lvl>
+    <w:lvl w:ilvl="6" w:tplc="0409000F" w:tentative="1">
+      <w:start w:val="1"/>
+      <w:numFmt w:val="decimal"/>
+      <w:lvlText w:val="%7."/>
+      <w:lvlJc w:val="left"/>
+      <w:pPr>
+        <w:ind w:left="5040" w:hanging="360"/>
+      </w:pPr>
+    </w:lvl>
+    <w:lvl w:ilvl="7" w:tplc="04090019" w:tentative="1">
+      <w:start w:val="1"/>
+      <w:numFmt w:val="lowerLetter"/>
+      <w:lvlText w:val="%8."/>
+      <w:lvlJc w:val="left"/>
+      <w:pPr>
+        <w:ind w:left="5760" w:hanging="360"/>
+      </w:pPr>
+    </w:lvl>
+    <w:lvl w:ilvl="8" w:tplc="0409001B" w:tentative="1">
+      <w:start w:val="1"/>
+      <w:numFmt w:val="lowerRoman"/>
+      <w:lvlText w:val="%9."/>
+      <w:lvlJc w:val="right"/>
+      <w:pPr>
+        <w:ind w:left="6480" w:hanging="180"/>
+      </w:pPr>
+    </w:lvl>
+  </w:abstractNum>
   <w:num w:numId="1">
     <w:abstractNumId w:val="0"/>
+  </w:num>
+  <w:num w:numId="2">
+    <w:abstractNumId w:val="2"/>
+  </w:num>
+  <w:num w:numId="3">
+    <w:abstractNumId w:val="1"/>
   </w:num>
 </w:numbering>
 </file>
@@ -2078,7 +2525,7 @@
 </file>
 
 <file path=customXml/itemProps1.xml><?xml version="1.0" encoding="utf-8"?>
-<ds:datastoreItem xmlns:ds="http://schemas.openxmlformats.org/officeDocument/2006/customXml" ds:itemID="{F2646E21-81B0-43A8-B278-F88F4DE4D8DF}">
+<ds:datastoreItem xmlns:ds="http://schemas.openxmlformats.org/officeDocument/2006/customXml" ds:itemID="{2DA0D4E2-C3B5-466C-BFEF-2EC94B041951}">
   <ds:schemaRefs>
     <ds:schemaRef ds:uri="http://schemas.openxmlformats.org/officeDocument/2006/bibliography"/>
   </ds:schemaRefs>
